--- a/jflap/tarea gramatica libre de contexto.docx
+++ b/jflap/tarea gramatica libre de contexto.docx
@@ -197,6 +197,33 @@
     </w:p>
     <w:p>
       <w:pPr>
+        <w:rPr>
+          <w:lang w:val="es-MX" w:eastAsia="en-US"/>
+        </w:rPr>
+      </w:pPr>
+      <w:r>
+        <w:rPr>
+          <w:lang w:val="es-MX" w:eastAsia="en-US"/>
+        </w:rPr>
+        <w:t xml:space="preserve">Generar la gramática correspondiente de cada una de las expresiones regulares después usando el programa </w:t>
+      </w:r>
+      <w:proofErr w:type="spellStart"/>
+      <w:r>
+        <w:rPr>
+          <w:lang w:val="es-MX" w:eastAsia="en-US"/>
+        </w:rPr>
+        <w:t>Jflap</w:t>
+      </w:r>
+      <w:proofErr w:type="spellEnd"/>
+      <w:r>
+        <w:rPr>
+          <w:lang w:val="es-MX" w:eastAsia="en-US"/>
+        </w:rPr>
+        <w:t xml:space="preserve"> introducir esta gramática y verificar que realmente este aceptando o rechazando las cadenas que genera la expresión regular.</w:t>
+      </w:r>
+    </w:p>
+    <w:p>
+      <w:pPr>
         <w:ind w:firstLine="708"/>
         <w:rPr>
           <w:rFonts w:asciiTheme="minorHAnsi" w:hAnsiTheme="minorHAnsi"/>
@@ -204,24 +231,6 @@
           <w:szCs w:val="22"/>
         </w:rPr>
       </w:pPr>
-    </w:p>
-    <w:p>
-      <w:pPr>
-        <w:ind w:firstLine="708"/>
-        <w:rPr>
-          <w:rFonts w:asciiTheme="minorHAnsi" w:hAnsiTheme="minorHAnsi"/>
-          <w:sz w:val="22"/>
-          <w:szCs w:val="22"/>
-        </w:rPr>
-      </w:pPr>
-      <w:r>
-        <w:rPr>
-          <w:rFonts w:asciiTheme="minorHAnsi" w:hAnsiTheme="minorHAnsi"/>
-          <w:sz w:val="22"/>
-          <w:szCs w:val="22"/>
-        </w:rPr>
-        <w:t>Explicar el objetivo de la tarea (uno o dos párrafos)</w:t>
-      </w:r>
     </w:p>
     <w:p>
       <w:pPr>
@@ -243,141 +252,6 @@
           <w:lang w:val="es-MX" w:eastAsia="en-US"/>
         </w:rPr>
       </w:pPr>
-    </w:p>
-    <w:p>
-      <w:pPr>
-        <w:shd w:val="clear" w:color="auto" w:fill="FFFFFF"/>
-        <w:spacing w:after="240" w:line="213" w:lineRule="atLeast"/>
-        <w:rPr>
-          <w:rFonts w:ascii="Trebuchet MS" w:hAnsi="Trebuchet MS"/>
-          <w:color w:val="281F18"/>
-          <w:sz w:val="19"/>
-          <w:szCs w:val="19"/>
-          <w:lang w:val="es-MX"/>
-        </w:rPr>
-      </w:pPr>
-      <w:r>
-        <w:rPr>
-          <w:lang w:val="es-MX" w:eastAsia="en-US"/>
-        </w:rPr>
-        <w:tab/>
-      </w:r>
-      <w:r>
-        <w:rPr>
-          <w:rFonts w:ascii="Trebuchet MS" w:hAnsi="Trebuchet MS"/>
-          <w:color w:val="281F18"/>
-          <w:sz w:val="19"/>
-          <w:szCs w:val="19"/>
-          <w:lang w:val="es-MX"/>
-        </w:rPr>
-        <w:t xml:space="preserve">Entrega los </w:t>
-      </w:r>
-      <w:proofErr w:type="gramStart"/>
-      <w:r>
-        <w:rPr>
-          <w:rFonts w:ascii="Trebuchet MS" w:hAnsi="Trebuchet MS"/>
-          <w:color w:val="281F18"/>
-          <w:sz w:val="19"/>
-          <w:szCs w:val="19"/>
-          <w:lang w:val="es-MX"/>
-        </w:rPr>
-        <w:t>archivos .</w:t>
-      </w:r>
-      <w:proofErr w:type="spellStart"/>
-      <w:r>
-        <w:rPr>
-          <w:rFonts w:ascii="Trebuchet MS" w:hAnsi="Trebuchet MS"/>
-          <w:color w:val="281F18"/>
-          <w:sz w:val="19"/>
-          <w:szCs w:val="19"/>
-          <w:lang w:val="es-MX"/>
-        </w:rPr>
-        <w:t>jff</w:t>
-      </w:r>
-      <w:proofErr w:type="spellEnd"/>
-      <w:proofErr w:type="gramEnd"/>
-      <w:r>
-        <w:rPr>
-          <w:rFonts w:ascii="Trebuchet MS" w:hAnsi="Trebuchet MS"/>
-          <w:color w:val="281F18"/>
-          <w:sz w:val="19"/>
-          <w:szCs w:val="19"/>
-          <w:lang w:val="es-MX"/>
-        </w:rPr>
-        <w:t xml:space="preserve"> que corresponden a l</w:t>
-      </w:r>
-      <w:r>
-        <w:rPr>
-          <w:rFonts w:ascii="Trebuchet MS" w:hAnsi="Trebuchet MS"/>
-          <w:color w:val="281F18"/>
-          <w:sz w:val="19"/>
-          <w:szCs w:val="19"/>
-          <w:lang w:val="es-MX"/>
-        </w:rPr>
-        <w:t xml:space="preserve">as gramáticas de cada uno </w:t>
-      </w:r>
-      <w:r>
-        <w:rPr>
-          <w:rFonts w:ascii="Trebuchet MS" w:hAnsi="Trebuchet MS"/>
-          <w:color w:val="281F18"/>
-          <w:sz w:val="19"/>
-          <w:szCs w:val="19"/>
-          <w:lang w:val="es-MX"/>
-        </w:rPr>
-        <w:t>.</w:t>
-      </w:r>
-      <w:r>
-        <w:rPr>
-          <w:rFonts w:ascii="Trebuchet MS" w:hAnsi="Trebuchet MS"/>
-          <w:color w:val="281F18"/>
-          <w:sz w:val="19"/>
-          <w:szCs w:val="19"/>
-          <w:lang w:val="es-MX"/>
-        </w:rPr>
-        <w:t xml:space="preserve"> En una carpeta </w:t>
-      </w:r>
-      <w:proofErr w:type="spellStart"/>
-      <w:r>
-        <w:rPr>
-          <w:rFonts w:ascii="Trebuchet MS" w:hAnsi="Trebuchet MS"/>
-          <w:color w:val="281F18"/>
-          <w:sz w:val="19"/>
-          <w:szCs w:val="19"/>
-          <w:lang w:val="es-MX"/>
-        </w:rPr>
-        <w:t>zip</w:t>
-      </w:r>
-      <w:proofErr w:type="spellEnd"/>
-      <w:r>
-        <w:rPr>
-          <w:rFonts w:ascii="Trebuchet MS" w:hAnsi="Trebuchet MS"/>
-          <w:color w:val="281F18"/>
-          <w:sz w:val="19"/>
-          <w:szCs w:val="19"/>
-          <w:lang w:val="es-MX"/>
-        </w:rPr>
-        <w:t xml:space="preserve"> junto con este reporte de tareas</w:t>
-      </w:r>
-      <w:r>
-        <w:rPr>
-          <w:rFonts w:ascii="Trebuchet MS" w:hAnsi="Trebuchet MS"/>
-          <w:color w:val="281F18"/>
-          <w:sz w:val="19"/>
-          <w:szCs w:val="19"/>
-          <w:lang w:val="es-MX"/>
-        </w:rPr>
-        <w:t>.</w:t>
-      </w:r>
-      <w:r>
-        <w:rPr>
-          <w:rFonts w:ascii="Trebuchet MS" w:hAnsi="Trebuchet MS"/>
-          <w:color w:val="281F18"/>
-          <w:sz w:val="19"/>
-          <w:szCs w:val="19"/>
-          <w:lang w:val="es-MX"/>
-        </w:rPr>
-        <w:t> </w:t>
-      </w:r>
     </w:p>
     <w:p>
       <w:pPr>
@@ -611,8 +485,6 @@
         </w:rPr>
         <w:t>)-b)</w:t>
       </w:r>
-      <w:bookmarkStart w:id="0" w:name="_GoBack"/>
-      <w:bookmarkEnd w:id="0"/>
     </w:p>
     <w:p>
       <w:pPr>
@@ -754,7 +626,7 @@
           <w:lang w:val="es-MX" w:eastAsia="es-MX"/>
         </w:rPr>
         <w:drawing>
-          <wp:inline distT="0" distB="0" distL="0" distR="0" wp14:anchorId="1FAF8139" wp14:editId="05797218">
+          <wp:inline distT="0" distB="0" distL="0" distR="0" wp14:anchorId="1FAF8139" wp14:editId="36EF76D2">
             <wp:extent cx="3819525" cy="3526718"/>
             <wp:effectExtent l="0" t="0" r="0" b="0"/>
             <wp:docPr id="1" name="Imagen 1" descr="C:\Users\rodolfo.melin\AppData\Local\Microsoft\Windows\INetCacheContent.Word\eje1.jpg"/>
@@ -786,7 +658,7 @@
                   <pic:spPr bwMode="auto">
                     <a:xfrm>
                       <a:off x="0" y="0"/>
-                      <a:ext cx="3843837" cy="3549167"/>
+                      <a:ext cx="3819525" cy="3526718"/>
                     </a:xfrm>
                     <a:prstGeom prst="rect">
                       <a:avLst/>
@@ -1005,30 +877,65 @@
     </w:p>
     <w:p>
       <w:pPr>
-        <w:rPr>
-          <w:rFonts w:asciiTheme="minorHAnsi" w:hAnsiTheme="minorHAnsi"/>
-          <w:sz w:val="22"/>
-          <w:szCs w:val="22"/>
-        </w:rPr>
-      </w:pPr>
-    </w:p>
-    <w:p>
-      <w:pPr>
-        <w:rPr>
-          <w:rFonts w:asciiTheme="minorHAnsi" w:hAnsiTheme="minorHAnsi"/>
-          <w:sz w:val="22"/>
-          <w:szCs w:val="22"/>
-        </w:rPr>
-      </w:pPr>
-    </w:p>
-    <w:p>
-      <w:pPr>
-        <w:rPr>
-          <w:rFonts w:asciiTheme="minorHAnsi" w:hAnsiTheme="minorHAnsi"/>
-          <w:sz w:val="22"/>
-          <w:szCs w:val="22"/>
-        </w:rPr>
-      </w:pPr>
+        <w:ind w:firstLine="795"/>
+        <w:rPr>
+          <w:rFonts w:asciiTheme="minorHAnsi" w:hAnsiTheme="minorHAnsi"/>
+          <w:sz w:val="22"/>
+          <w:szCs w:val="22"/>
+        </w:rPr>
+      </w:pPr>
+    </w:p>
+    <w:p>
+      <w:pPr>
+        <w:ind w:firstLine="795"/>
+        <w:jc w:val="center"/>
+        <w:rPr>
+          <w:rFonts w:asciiTheme="minorHAnsi" w:hAnsiTheme="minorHAnsi"/>
+          <w:sz w:val="22"/>
+          <w:szCs w:val="22"/>
+        </w:rPr>
+      </w:pPr>
+      <w:r>
+        <w:rPr>
+          <w:noProof/>
+          <w:lang w:val="es-MX" w:eastAsia="es-MX"/>
+        </w:rPr>
+        <w:drawing>
+          <wp:inline distT="0" distB="0" distL="0" distR="0" wp14:anchorId="3E52EBE8" wp14:editId="0F28E9FA">
+            <wp:extent cx="3616251" cy="1962150"/>
+            <wp:effectExtent l="0" t="0" r="3810" b="0"/>
+            <wp:docPr id="3" name="Imagen 3"/>
+            <wp:cNvGraphicFramePr>
+              <a:graphicFrameLocks xmlns:a="http://schemas.openxmlformats.org/drawingml/2006/main" noChangeAspect="1"/>
+            </wp:cNvGraphicFramePr>
+            <a:graphic xmlns:a="http://schemas.openxmlformats.org/drawingml/2006/main">
+              <a:graphicData uri="http://schemas.openxmlformats.org/drawingml/2006/picture">
+                <pic:pic xmlns:pic="http://schemas.openxmlformats.org/drawingml/2006/picture">
+                  <pic:nvPicPr>
+                    <pic:cNvPr id="1" name=""/>
+                    <pic:cNvPicPr/>
+                  </pic:nvPicPr>
+                  <pic:blipFill>
+                    <a:blip r:embed="rId12"/>
+                    <a:stretch>
+                      <a:fillRect/>
+                    </a:stretch>
+                  </pic:blipFill>
+                  <pic:spPr>
+                    <a:xfrm>
+                      <a:off x="0" y="0"/>
+                      <a:ext cx="3640397" cy="1975251"/>
+                    </a:xfrm>
+                    <a:prstGeom prst="rect">
+                      <a:avLst/>
+                    </a:prstGeom>
+                  </pic:spPr>
+                </pic:pic>
+              </a:graphicData>
+            </a:graphic>
+          </wp:inline>
+        </w:drawing>
+      </w:r>
     </w:p>
     <w:p>
       <w:pPr>
@@ -1130,6 +1037,58 @@
     </w:p>
     <w:p>
       <w:pPr>
+        <w:pStyle w:val="Prrafodelista"/>
+      </w:pPr>
+    </w:p>
+    <w:p>
+      <w:pPr>
+        <w:pStyle w:val="Prrafodelista"/>
+        <w:jc w:val="center"/>
+      </w:pPr>
+      <w:r>
+        <w:rPr>
+          <w:noProof/>
+          <w:lang w:eastAsia="es-MX"/>
+        </w:rPr>
+        <w:drawing>
+          <wp:inline distT="0" distB="0" distL="0" distR="0" wp14:anchorId="5332725A" wp14:editId="0649B0AD">
+            <wp:extent cx="2857500" cy="2648532"/>
+            <wp:effectExtent l="0" t="0" r="0" b="0"/>
+            <wp:docPr id="4" name="Imagen 4"/>
+            <wp:cNvGraphicFramePr>
+              <a:graphicFrameLocks xmlns:a="http://schemas.openxmlformats.org/drawingml/2006/main" noChangeAspect="1"/>
+            </wp:cNvGraphicFramePr>
+            <a:graphic xmlns:a="http://schemas.openxmlformats.org/drawingml/2006/main">
+              <a:graphicData uri="http://schemas.openxmlformats.org/drawingml/2006/picture">
+                <pic:pic xmlns:pic="http://schemas.openxmlformats.org/drawingml/2006/picture">
+                  <pic:nvPicPr>
+                    <pic:cNvPr id="1" name=""/>
+                    <pic:cNvPicPr/>
+                  </pic:nvPicPr>
+                  <pic:blipFill>
+                    <a:blip r:embed="rId13"/>
+                    <a:stretch>
+                      <a:fillRect/>
+                    </a:stretch>
+                  </pic:blipFill>
+                  <pic:spPr>
+                    <a:xfrm>
+                      <a:off x="0" y="0"/>
+                      <a:ext cx="2871575" cy="2661578"/>
+                    </a:xfrm>
+                    <a:prstGeom prst="rect">
+                      <a:avLst/>
+                    </a:prstGeom>
+                  </pic:spPr>
+                </pic:pic>
+              </a:graphicData>
+            </a:graphic>
+          </wp:inline>
+        </w:drawing>
+      </w:r>
+    </w:p>
+    <w:p>
+      <w:pPr>
         <w:rPr>
           <w:rFonts w:asciiTheme="minorHAnsi" w:hAnsiTheme="minorHAnsi"/>
           <w:sz w:val="22"/>
@@ -1146,6 +1105,7 @@
         </w:numPr>
       </w:pPr>
       <w:r>
+        <w:lastRenderedPageBreak/>
         <w:t>L4:= {</w:t>
       </w:r>
       <w:proofErr w:type="spellStart"/>
@@ -1274,6 +1234,78 @@
         <w:t>aabb</w:t>
       </w:r>
       <w:proofErr w:type="spellEnd"/>
+    </w:p>
+    <w:p>
+      <w:pPr>
+        <w:ind w:left="708"/>
+        <w:jc w:val="center"/>
+        <w:rPr>
+          <w:rFonts w:asciiTheme="minorHAnsi" w:hAnsiTheme="minorHAnsi"/>
+          <w:sz w:val="22"/>
+          <w:szCs w:val="22"/>
+        </w:rPr>
+      </w:pPr>
+      <w:r>
+        <w:rPr>
+          <w:noProof/>
+          <w:lang w:val="es-MX" w:eastAsia="es-MX"/>
+        </w:rPr>
+        <w:drawing>
+          <wp:inline distT="0" distB="0" distL="0" distR="0" wp14:anchorId="12E20187" wp14:editId="08E537D9">
+            <wp:extent cx="2657475" cy="2476694"/>
+            <wp:effectExtent l="0" t="0" r="0" b="0"/>
+            <wp:docPr id="7" name="Imagen 7"/>
+            <wp:cNvGraphicFramePr>
+              <a:graphicFrameLocks xmlns:a="http://schemas.openxmlformats.org/drawingml/2006/main" noChangeAspect="1"/>
+            </wp:cNvGraphicFramePr>
+            <a:graphic xmlns:a="http://schemas.openxmlformats.org/drawingml/2006/main">
+              <a:graphicData uri="http://schemas.openxmlformats.org/drawingml/2006/picture">
+                <pic:pic xmlns:pic="http://schemas.openxmlformats.org/drawingml/2006/picture">
+                  <pic:nvPicPr>
+                    <pic:cNvPr id="1" name=""/>
+                    <pic:cNvPicPr/>
+                  </pic:nvPicPr>
+                  <pic:blipFill>
+                    <a:blip r:embed="rId14"/>
+                    <a:stretch>
+                      <a:fillRect/>
+                    </a:stretch>
+                  </pic:blipFill>
+                  <pic:spPr>
+                    <a:xfrm>
+                      <a:off x="0" y="0"/>
+                      <a:ext cx="2663081" cy="2481918"/>
+                    </a:xfrm>
+                    <a:prstGeom prst="rect">
+                      <a:avLst/>
+                    </a:prstGeom>
+                  </pic:spPr>
+                </pic:pic>
+              </a:graphicData>
+            </a:graphic>
+          </wp:inline>
+        </w:drawing>
+      </w:r>
+    </w:p>
+    <w:p>
+      <w:pPr>
+        <w:ind w:left="708"/>
+        <w:rPr>
+          <w:rFonts w:asciiTheme="minorHAnsi" w:hAnsiTheme="minorHAnsi"/>
+          <w:sz w:val="22"/>
+          <w:szCs w:val="22"/>
+        </w:rPr>
+      </w:pPr>
+    </w:p>
+    <w:p>
+      <w:pPr>
+        <w:ind w:left="708"/>
+        <w:rPr>
+          <w:rFonts w:asciiTheme="minorHAnsi" w:hAnsiTheme="minorHAnsi"/>
+          <w:sz w:val="22"/>
+          <w:szCs w:val="22"/>
+        </w:rPr>
+      </w:pPr>
     </w:p>
     <w:p>
       <w:pPr>
@@ -1284,7 +1316,15 @@
         </w:numPr>
       </w:pPr>
       <w:r>
-        <w:t>L4:= {</w:t>
+        <w:t>L</w:t>
+      </w:r>
+      <w:proofErr w:type="gramStart"/>
+      <w:r>
+        <w:t>4:=</w:t>
+      </w:r>
+      <w:proofErr w:type="gramEnd"/>
+      <w:r>
+        <w:t xml:space="preserve"> {</w:t>
       </w:r>
       <w:proofErr w:type="spellStart"/>
       <w:r>
@@ -1430,6 +1470,118 @@
         <w:t>aaaabbbbb</w:t>
       </w:r>
       <w:proofErr w:type="spellEnd"/>
+    </w:p>
+    <w:p>
+      <w:pPr>
+        <w:ind w:left="708"/>
+        <w:rPr>
+          <w:rFonts w:asciiTheme="minorHAnsi" w:hAnsiTheme="minorHAnsi"/>
+          <w:sz w:val="22"/>
+          <w:szCs w:val="22"/>
+        </w:rPr>
+      </w:pPr>
+    </w:p>
+    <w:p>
+      <w:pPr>
+        <w:ind w:left="708"/>
+        <w:jc w:val="center"/>
+        <w:rPr>
+          <w:rFonts w:asciiTheme="minorHAnsi" w:hAnsiTheme="minorHAnsi"/>
+          <w:sz w:val="22"/>
+          <w:szCs w:val="22"/>
+        </w:rPr>
+      </w:pPr>
+      <w:r>
+        <w:rPr>
+          <w:noProof/>
+          <w:lang w:val="es-MX" w:eastAsia="es-MX"/>
+        </w:rPr>
+        <w:drawing>
+          <wp:inline distT="0" distB="0" distL="0" distR="0" wp14:anchorId="62CA4A97" wp14:editId="242BB8D9">
+            <wp:extent cx="2952750" cy="2757237"/>
+            <wp:effectExtent l="0" t="0" r="0" b="5080"/>
+            <wp:docPr id="6" name="Imagen 6"/>
+            <wp:cNvGraphicFramePr>
+              <a:graphicFrameLocks xmlns:a="http://schemas.openxmlformats.org/drawingml/2006/main" noChangeAspect="1"/>
+            </wp:cNvGraphicFramePr>
+            <a:graphic xmlns:a="http://schemas.openxmlformats.org/drawingml/2006/main">
+              <a:graphicData uri="http://schemas.openxmlformats.org/drawingml/2006/picture">
+                <pic:pic xmlns:pic="http://schemas.openxmlformats.org/drawingml/2006/picture">
+                  <pic:nvPicPr>
+                    <pic:cNvPr id="1" name=""/>
+                    <pic:cNvPicPr/>
+                  </pic:nvPicPr>
+                  <pic:blipFill>
+                    <a:blip r:embed="rId15"/>
+                    <a:stretch>
+                      <a:fillRect/>
+                    </a:stretch>
+                  </pic:blipFill>
+                  <pic:spPr>
+                    <a:xfrm>
+                      <a:off x="0" y="0"/>
+                      <a:ext cx="2956963" cy="2761171"/>
+                    </a:xfrm>
+                    <a:prstGeom prst="rect">
+                      <a:avLst/>
+                    </a:prstGeom>
+                  </pic:spPr>
+                </pic:pic>
+              </a:graphicData>
+            </a:graphic>
+          </wp:inline>
+        </w:drawing>
+      </w:r>
+    </w:p>
+    <w:p>
+      <w:pPr>
+        <w:ind w:left="708"/>
+        <w:rPr>
+          <w:rFonts w:asciiTheme="minorHAnsi" w:hAnsiTheme="minorHAnsi"/>
+          <w:sz w:val="22"/>
+          <w:szCs w:val="22"/>
+        </w:rPr>
+      </w:pPr>
+    </w:p>
+    <w:p>
+      <w:pPr>
+        <w:ind w:left="708"/>
+        <w:rPr>
+          <w:rFonts w:asciiTheme="minorHAnsi" w:hAnsiTheme="minorHAnsi"/>
+          <w:sz w:val="22"/>
+          <w:szCs w:val="22"/>
+        </w:rPr>
+      </w:pPr>
+    </w:p>
+    <w:p>
+      <w:pPr>
+        <w:ind w:left="708"/>
+        <w:rPr>
+          <w:rFonts w:asciiTheme="minorHAnsi" w:hAnsiTheme="minorHAnsi"/>
+          <w:sz w:val="22"/>
+          <w:szCs w:val="22"/>
+        </w:rPr>
+      </w:pPr>
+    </w:p>
+    <w:p>
+      <w:pPr>
+        <w:ind w:left="708"/>
+        <w:rPr>
+          <w:rFonts w:asciiTheme="minorHAnsi" w:hAnsiTheme="minorHAnsi"/>
+          <w:sz w:val="22"/>
+          <w:szCs w:val="22"/>
+        </w:rPr>
+      </w:pPr>
+    </w:p>
+    <w:p>
+      <w:pPr>
+        <w:ind w:left="708"/>
+        <w:rPr>
+          <w:rFonts w:asciiTheme="minorHAnsi" w:hAnsiTheme="minorHAnsi"/>
+          <w:sz w:val="22"/>
+          <w:szCs w:val="22"/>
+        </w:rPr>
+      </w:pPr>
     </w:p>
     <w:p>
       <w:pPr>
@@ -1483,7 +1635,75 @@
       </w:r>
       <w:proofErr w:type="spellEnd"/>
       <w:r>
-        <w:t xml:space="preserve">                                                                              </w:t>
+        <w:t xml:space="preserve"> </w:t>
+      </w:r>
+    </w:p>
+    <w:p>
+      <w:pPr>
+        <w:pStyle w:val="Prrafodelista"/>
+        <w:jc w:val="center"/>
+      </w:pPr>
+      <w:r>
+        <w:rPr>
+          <w:noProof/>
+          <w:lang w:eastAsia="es-MX"/>
+        </w:rPr>
+        <w:drawing>
+          <wp:inline distT="0" distB="0" distL="0" distR="0" wp14:anchorId="52707521" wp14:editId="16CC09F0">
+            <wp:extent cx="3549893" cy="2638425"/>
+            <wp:effectExtent l="0" t="0" r="0" b="0"/>
+            <wp:docPr id="11" name="Imagen 11"/>
+            <wp:cNvGraphicFramePr>
+              <a:graphicFrameLocks xmlns:a="http://schemas.openxmlformats.org/drawingml/2006/main" noChangeAspect="1"/>
+            </wp:cNvGraphicFramePr>
+            <a:graphic xmlns:a="http://schemas.openxmlformats.org/drawingml/2006/main">
+              <a:graphicData uri="http://schemas.openxmlformats.org/drawingml/2006/picture">
+                <pic:pic xmlns:pic="http://schemas.openxmlformats.org/drawingml/2006/picture">
+                  <pic:nvPicPr>
+                    <pic:cNvPr id="1" name=""/>
+                    <pic:cNvPicPr/>
+                  </pic:nvPicPr>
+                  <pic:blipFill>
+                    <a:blip r:embed="rId16"/>
+                    <a:stretch>
+                      <a:fillRect/>
+                    </a:stretch>
+                  </pic:blipFill>
+                  <pic:spPr>
+                    <a:xfrm>
+                      <a:off x="0" y="0"/>
+                      <a:ext cx="3566732" cy="2650941"/>
+                    </a:xfrm>
+                    <a:prstGeom prst="rect">
+                      <a:avLst/>
+                    </a:prstGeom>
+                  </pic:spPr>
+                </pic:pic>
+              </a:graphicData>
+            </a:graphic>
+          </wp:inline>
+        </w:drawing>
+      </w:r>
+    </w:p>
+    <w:p>
+      <w:pPr>
+        <w:pStyle w:val="Prrafodelista"/>
+        <w:jc w:val="center"/>
+      </w:pPr>
+    </w:p>
+    <w:p>
+      <w:pPr>
+        <w:pStyle w:val="Prrafodelista"/>
+        <w:jc w:val="center"/>
+      </w:pPr>
+    </w:p>
+    <w:p>
+      <w:pPr>
+        <w:pStyle w:val="Prrafodelista"/>
+        <w:jc w:val="center"/>
+      </w:pPr>
+      <w:r>
+        <w:t xml:space="preserve">                                                                             </w:t>
       </w:r>
     </w:p>
     <w:p>
@@ -1534,7 +1754,6 @@
       </w:pPr>
       <w:proofErr w:type="spellStart"/>
       <w:r>
-        <w:lastRenderedPageBreak/>
         <w:t>aaab</w:t>
       </w:r>
       <w:proofErr w:type="spellEnd"/>
@@ -1561,8 +1780,60 @@
     </w:p>
     <w:p>
       <w:pPr>
+        <w:pStyle w:val="Prrafodelista"/>
+        <w:jc w:val="center"/>
+      </w:pPr>
+      <w:r>
+        <w:rPr>
+          <w:noProof/>
+          <w:lang w:eastAsia="es-MX"/>
+        </w:rPr>
+        <w:drawing>
+          <wp:inline distT="0" distB="0" distL="0" distR="0" wp14:anchorId="64166905" wp14:editId="622ADA88">
+            <wp:extent cx="3762375" cy="2651083"/>
+            <wp:effectExtent l="0" t="0" r="0" b="0"/>
+            <wp:docPr id="10" name="Imagen 10"/>
+            <wp:cNvGraphicFramePr>
+              <a:graphicFrameLocks xmlns:a="http://schemas.openxmlformats.org/drawingml/2006/main" noChangeAspect="1"/>
+            </wp:cNvGraphicFramePr>
+            <a:graphic xmlns:a="http://schemas.openxmlformats.org/drawingml/2006/main">
+              <a:graphicData uri="http://schemas.openxmlformats.org/drawingml/2006/picture">
+                <pic:pic xmlns:pic="http://schemas.openxmlformats.org/drawingml/2006/picture">
+                  <pic:nvPicPr>
+                    <pic:cNvPr id="1" name=""/>
+                    <pic:cNvPicPr/>
+                  </pic:nvPicPr>
+                  <pic:blipFill>
+                    <a:blip r:embed="rId17"/>
+                    <a:stretch>
+                      <a:fillRect/>
+                    </a:stretch>
+                  </pic:blipFill>
+                  <pic:spPr>
+                    <a:xfrm>
+                      <a:off x="0" y="0"/>
+                      <a:ext cx="3776676" cy="2661160"/>
+                    </a:xfrm>
+                    <a:prstGeom prst="rect">
+                      <a:avLst/>
+                    </a:prstGeom>
+                  </pic:spPr>
+                </pic:pic>
+              </a:graphicData>
+            </a:graphic>
+          </wp:inline>
+        </w:drawing>
+      </w:r>
+    </w:p>
+    <w:p>
+      <w:pPr>
         <w:pStyle w:val="Ttulo2"/>
       </w:pPr>
+    </w:p>
+    <w:p>
+      <w:pPr>
+        <w:pStyle w:val="Ttulo2"/>
+      </w:pPr>
       <w:r>
         <w:t>Conclusiones.</w:t>
       </w:r>
@@ -1589,7 +1860,169 @@
           <w:sz w:val="22"/>
           <w:szCs w:val="22"/>
         </w:rPr>
-        <w:t xml:space="preserve">Indica a grandes rasgos de que se trató la tarea y algunos puntos importantes a recalcar, explicar si hay limitaciones y áreas de mejora y las posibles ventajas de lo investigado. (Algo breve). </w:t>
+        <w:t xml:space="preserve">Este ejercicio fue bastante interesante ya que se </w:t>
+      </w:r>
+      <w:proofErr w:type="spellStart"/>
+      <w:r>
+        <w:rPr>
+          <w:rFonts w:asciiTheme="minorHAnsi" w:hAnsiTheme="minorHAnsi"/>
+          <w:sz w:val="22"/>
+          <w:szCs w:val="22"/>
+        </w:rPr>
+        <w:t>comprendio</w:t>
+      </w:r>
+      <w:proofErr w:type="spellEnd"/>
+      <w:r>
+        <w:rPr>
+          <w:rFonts w:asciiTheme="minorHAnsi" w:hAnsiTheme="minorHAnsi"/>
+          <w:sz w:val="22"/>
+          <w:szCs w:val="22"/>
+        </w:rPr>
+        <w:t xml:space="preserve"> como generar la </w:t>
+      </w:r>
+      <w:proofErr w:type="spellStart"/>
+      <w:r>
+        <w:rPr>
+          <w:rFonts w:asciiTheme="minorHAnsi" w:hAnsiTheme="minorHAnsi"/>
+          <w:sz w:val="22"/>
+          <w:szCs w:val="22"/>
+        </w:rPr>
+        <w:t>gramatica</w:t>
+      </w:r>
+      <w:proofErr w:type="spellEnd"/>
+      <w:r>
+        <w:rPr>
+          <w:rFonts w:asciiTheme="minorHAnsi" w:hAnsiTheme="minorHAnsi"/>
+          <w:sz w:val="22"/>
+          <w:szCs w:val="22"/>
+        </w:rPr>
+        <w:t xml:space="preserve"> regular de cada expresión </w:t>
+      </w:r>
+      <w:proofErr w:type="spellStart"/>
+      <w:r>
+        <w:rPr>
+          <w:rFonts w:asciiTheme="minorHAnsi" w:hAnsiTheme="minorHAnsi"/>
+          <w:sz w:val="22"/>
+          <w:szCs w:val="22"/>
+        </w:rPr>
+        <w:t>asi</w:t>
+      </w:r>
+      <w:proofErr w:type="spellEnd"/>
+      <w:r>
+        <w:rPr>
+          <w:rFonts w:asciiTheme="minorHAnsi" w:hAnsiTheme="minorHAnsi"/>
+          <w:sz w:val="22"/>
+          <w:szCs w:val="22"/>
+        </w:rPr>
+        <w:t xml:space="preserve"> como el uso de la herramienta </w:t>
+      </w:r>
+      <w:proofErr w:type="spellStart"/>
+      <w:r>
+        <w:rPr>
+          <w:rFonts w:asciiTheme="minorHAnsi" w:hAnsiTheme="minorHAnsi"/>
+          <w:sz w:val="22"/>
+          <w:szCs w:val="22"/>
+        </w:rPr>
+        <w:t>Jflap</w:t>
+      </w:r>
+      <w:proofErr w:type="spellEnd"/>
+      <w:r>
+        <w:rPr>
+          <w:rFonts w:asciiTheme="minorHAnsi" w:hAnsiTheme="minorHAnsi"/>
+          <w:sz w:val="22"/>
+          <w:szCs w:val="22"/>
+        </w:rPr>
+        <w:t xml:space="preserve"> ,personalmente me </w:t>
+      </w:r>
+      <w:proofErr w:type="spellStart"/>
+      <w:r>
+        <w:rPr>
+          <w:rFonts w:asciiTheme="minorHAnsi" w:hAnsiTheme="minorHAnsi"/>
+          <w:sz w:val="22"/>
+          <w:szCs w:val="22"/>
+        </w:rPr>
+        <w:t>costo</w:t>
+      </w:r>
+      <w:proofErr w:type="spellEnd"/>
+      <w:r>
+        <w:rPr>
+          <w:rFonts w:asciiTheme="minorHAnsi" w:hAnsiTheme="minorHAnsi"/>
+          <w:sz w:val="22"/>
+          <w:szCs w:val="22"/>
+        </w:rPr>
+        <w:t xml:space="preserve"> un poco de trabajo el termino para generar la </w:t>
+      </w:r>
+      <w:proofErr w:type="spellStart"/>
+      <w:r>
+        <w:rPr>
+          <w:rFonts w:asciiTheme="minorHAnsi" w:hAnsiTheme="minorHAnsi"/>
+          <w:sz w:val="22"/>
+          <w:szCs w:val="22"/>
+        </w:rPr>
+        <w:t>gramatica</w:t>
+      </w:r>
+      <w:proofErr w:type="spellEnd"/>
+      <w:r>
+        <w:rPr>
+          <w:rFonts w:asciiTheme="minorHAnsi" w:hAnsiTheme="minorHAnsi"/>
+          <w:sz w:val="22"/>
+          <w:szCs w:val="22"/>
+        </w:rPr>
+        <w:t xml:space="preserve"> </w:t>
+      </w:r>
+      <w:proofErr w:type="spellStart"/>
+      <w:r>
+        <w:rPr>
+          <w:rFonts w:asciiTheme="minorHAnsi" w:hAnsiTheme="minorHAnsi"/>
+          <w:sz w:val="22"/>
+          <w:szCs w:val="22"/>
+        </w:rPr>
+        <w:t>por que</w:t>
+      </w:r>
+      <w:proofErr w:type="spellEnd"/>
+      <w:r>
+        <w:rPr>
+          <w:rFonts w:asciiTheme="minorHAnsi" w:hAnsiTheme="minorHAnsi"/>
+          <w:sz w:val="22"/>
+          <w:szCs w:val="22"/>
+        </w:rPr>
+        <w:t xml:space="preserve"> pensaba que era algo metódico o que se podía hacer con una formula pero lo encontré algo bastante </w:t>
+      </w:r>
+      <w:proofErr w:type="spellStart"/>
+      <w:r>
+        <w:rPr>
+          <w:rFonts w:asciiTheme="minorHAnsi" w:hAnsiTheme="minorHAnsi"/>
+          <w:sz w:val="22"/>
+          <w:szCs w:val="22"/>
+        </w:rPr>
+        <w:t>mas</w:t>
+      </w:r>
+      <w:proofErr w:type="spellEnd"/>
+      <w:r>
+        <w:rPr>
+          <w:rFonts w:asciiTheme="minorHAnsi" w:hAnsiTheme="minorHAnsi"/>
+          <w:sz w:val="22"/>
+          <w:szCs w:val="22"/>
+        </w:rPr>
+        <w:t xml:space="preserve"> lógico y de razonamiento que una formula como tal ,el programa </w:t>
+      </w:r>
+      <w:proofErr w:type="spellStart"/>
+      <w:r>
+        <w:rPr>
+          <w:rFonts w:asciiTheme="minorHAnsi" w:hAnsiTheme="minorHAnsi"/>
+          <w:sz w:val="22"/>
+          <w:szCs w:val="22"/>
+        </w:rPr>
+        <w:t>Jflap</w:t>
+      </w:r>
+      <w:proofErr w:type="spellEnd"/>
+      <w:r>
+        <w:rPr>
+          <w:rFonts w:asciiTheme="minorHAnsi" w:hAnsiTheme="minorHAnsi"/>
+          <w:sz w:val="22"/>
+          <w:szCs w:val="22"/>
+        </w:rPr>
+        <w:t xml:space="preserve"> es una herramienta muy útil ya que puedes ver como se genera el árbol de cada una de las cadenas aceptadas.</w:t>
       </w:r>
     </w:p>
     <w:p>
@@ -1609,34 +2042,6 @@
           <w:rFonts w:asciiTheme="minorHAnsi" w:hAnsiTheme="minorHAnsi"/>
           <w:sz w:val="22"/>
           <w:szCs w:val="22"/>
-        </w:rPr>
-      </w:pPr>
-      <w:r>
-        <w:rPr>
-          <w:rFonts w:asciiTheme="minorHAnsi" w:hAnsiTheme="minorHAnsi"/>
-          <w:sz w:val="22"/>
-          <w:szCs w:val="22"/>
-        </w:rPr>
-        <w:t xml:space="preserve">En caso de que sean experimentos se deben mostrar de alguna forma los resultados y explicación de estos. </w:t>
-      </w:r>
-    </w:p>
-    <w:p>
-      <w:pPr>
-        <w:ind w:left="708"/>
-        <w:rPr>
-          <w:rFonts w:asciiTheme="minorHAnsi" w:hAnsiTheme="minorHAnsi"/>
-          <w:sz w:val="22"/>
-          <w:szCs w:val="22"/>
-        </w:rPr>
-      </w:pPr>
-    </w:p>
-    <w:p>
-      <w:pPr>
-        <w:ind w:left="708"/>
-        <w:rPr>
-          <w:rFonts w:asciiTheme="minorHAnsi" w:hAnsiTheme="minorHAnsi"/>
-          <w:sz w:val="22"/>
-          <w:szCs w:val="22"/>
           <w:lang w:val="es-MX"/>
         </w:rPr>
       </w:pPr>
@@ -1646,28 +2051,44 @@
           <w:sz w:val="22"/>
           <w:szCs w:val="22"/>
         </w:rPr>
-        <w:t>Es muy importante  esta sección</w:t>
-      </w:r>
-      <w:r>
-        <w:rPr>
-          <w:rFonts w:asciiTheme="minorHAnsi" w:hAnsiTheme="minorHAnsi"/>
-          <w:sz w:val="22"/>
-          <w:szCs w:val="22"/>
-          <w:lang w:val="es-MX"/>
-        </w:rPr>
-        <w:t>, recuerden siempre incluirla o será penalizado durante la evaluación de la tarea.</w:t>
-      </w:r>
-    </w:p>
-    <w:p>
-      <w:pPr>
-        <w:ind w:left="708"/>
-        <w:rPr>
-          <w:rFonts w:asciiTheme="minorHAnsi" w:hAnsiTheme="minorHAnsi"/>
-          <w:sz w:val="22"/>
-          <w:szCs w:val="22"/>
-          <w:lang w:val="es-MX"/>
-        </w:rPr>
-      </w:pPr>
+        <w:t xml:space="preserve">Personalmente creo que no pude hacer bien el ejercicio </w:t>
+      </w:r>
+      <w:proofErr w:type="gramStart"/>
+      <w:r>
+        <w:rPr>
+          <w:rFonts w:asciiTheme="minorHAnsi" w:hAnsiTheme="minorHAnsi"/>
+          <w:sz w:val="22"/>
+          <w:szCs w:val="22"/>
+        </w:rPr>
+        <w:t>5 ,aunque</w:t>
+      </w:r>
+      <w:proofErr w:type="gramEnd"/>
+      <w:r>
+        <w:rPr>
+          <w:rFonts w:asciiTheme="minorHAnsi" w:hAnsiTheme="minorHAnsi"/>
+          <w:sz w:val="22"/>
+          <w:szCs w:val="22"/>
+        </w:rPr>
+        <w:t xml:space="preserve"> acepta las cadenas que debería de aceptar por algún motivo creo que también acepta cadenas que no debería aceptar ,me gustaría que este ejercicio lo pudiéramos checar en clase ,o quizás si este bien y o </w:t>
+      </w:r>
+      <w:proofErr w:type="spellStart"/>
+      <w:r>
+        <w:rPr>
+          <w:rFonts w:asciiTheme="minorHAnsi" w:hAnsiTheme="minorHAnsi"/>
+          <w:sz w:val="22"/>
+          <w:szCs w:val="22"/>
+        </w:rPr>
+        <w:t>este</w:t>
+      </w:r>
+      <w:proofErr w:type="spellEnd"/>
+      <w:r>
+        <w:rPr>
+          <w:rFonts w:asciiTheme="minorHAnsi" w:hAnsiTheme="minorHAnsi"/>
+          <w:sz w:val="22"/>
+          <w:szCs w:val="22"/>
+        </w:rPr>
+        <w:t xml:space="preserve"> un poco confundido con el termino ,ya que si acepta las cadenas que debería aceptar!</w:t>
+      </w:r>
     </w:p>
     <w:p>
       <w:pPr>
@@ -1705,60 +2126,32 @@
     </w:p>
     <w:p>
       <w:pPr>
-        <w:ind w:left="708"/>
-        <w:rPr>
-          <w:rFonts w:asciiTheme="minorHAnsi" w:hAnsiTheme="minorHAnsi"/>
-          <w:sz w:val="22"/>
-          <w:szCs w:val="22"/>
-        </w:rPr>
-      </w:pPr>
-      <w:proofErr w:type="gramStart"/>
-      <w:r>
-        <w:rPr>
-          <w:rFonts w:asciiTheme="minorHAnsi" w:hAnsiTheme="minorHAnsi"/>
-          <w:sz w:val="22"/>
-          <w:szCs w:val="22"/>
-          <w:lang w:val="es-MX"/>
-        </w:rPr>
-        <w:t>Para  las</w:t>
-      </w:r>
-      <w:proofErr w:type="gramEnd"/>
-      <w:r>
-        <w:rPr>
-          <w:rFonts w:asciiTheme="minorHAnsi" w:hAnsiTheme="minorHAnsi"/>
-          <w:sz w:val="22"/>
-          <w:szCs w:val="22"/>
-          <w:lang w:val="es-MX"/>
-        </w:rPr>
-        <w:t xml:space="preserve"> tareas en las que consultan referencias externas a las notas de la clase,  inclúyanlas en el documento </w:t>
-      </w:r>
-      <w:r>
-        <w:rPr>
-          <w:rFonts w:asciiTheme="minorHAnsi" w:hAnsiTheme="minorHAnsi"/>
-          <w:sz w:val="22"/>
-          <w:szCs w:val="22"/>
-          <w:lang w:val="es-MX"/>
-        </w:rPr>
-        <w:t>(libros</w:t>
-      </w:r>
-      <w:r>
-        <w:rPr>
-          <w:rFonts w:asciiTheme="minorHAnsi" w:hAnsiTheme="minorHAnsi"/>
-          <w:sz w:val="22"/>
-          <w:szCs w:val="22"/>
-          <w:lang w:val="es-MX"/>
-        </w:rPr>
-        <w:t>, notas, páginas web, videos, etc. )</w:t>
-      </w:r>
-    </w:p>
-    <w:p>
-      <w:pPr>
         <w:rPr>
           <w:rFonts w:asciiTheme="minorHAnsi" w:hAnsiTheme="minorHAnsi"/>
           <w:sz w:val="14"/>
           <w:szCs w:val="14"/>
         </w:rPr>
       </w:pPr>
+      <w:r>
+        <w:rPr>
+          <w:rFonts w:asciiTheme="minorHAnsi" w:hAnsiTheme="minorHAnsi"/>
+          <w:sz w:val="22"/>
+          <w:szCs w:val="22"/>
+          <w:lang w:val="es-MX"/>
+        </w:rPr>
+        <w:t xml:space="preserve">   </w:t>
+      </w:r>
+      <w:bookmarkStart w:id="0" w:name="_GoBack"/>
+      <w:bookmarkEnd w:id="0"/>
+      <w:r>
+        <w:rPr>
+          <w:rFonts w:asciiTheme="minorHAnsi" w:hAnsiTheme="minorHAnsi"/>
+          <w:sz w:val="22"/>
+          <w:szCs w:val="22"/>
+          <w:lang w:val="es-MX"/>
+        </w:rPr>
+        <w:t>https://www.cs.rochester.edu/~nelson/courses/csc_173/grammars/cfg.html</w:t>
+      </w:r>
     </w:p>
     <w:p>
       <w:pPr>
@@ -1855,8 +2248,8 @@
       </w:pPr>
     </w:p>
     <w:sectPr>
-      <w:footerReference w:type="default" r:id="rId12"/>
-      <w:headerReference w:type="first" r:id="rId13"/>
+      <w:footerReference w:type="default" r:id="rId18"/>
+      <w:headerReference w:type="first" r:id="rId19"/>
       <w:pgSz w:w="12240" w:h="15840" w:code="1"/>
       <w:pgMar w:top="720" w:right="720" w:bottom="720" w:left="720" w:header="426" w:footer="27" w:gutter="0"/>
       <w:cols w:space="720"/>
@@ -3882,6 +4275,7 @@
     <w:lsdException w:name="HTML Sample" w:semiHidden="1" w:unhideWhenUsed="1"/>
     <w:lsdException w:name="HTML Typewriter" w:semiHidden="1" w:unhideWhenUsed="1"/>
     <w:lsdException w:name="HTML Variable" w:semiHidden="1" w:unhideWhenUsed="1"/>
+    <w:lsdException w:name="Normal Table" w:semiHidden="1" w:unhideWhenUsed="1"/>
     <w:lsdException w:name="annotation subject" w:semiHidden="1" w:unhideWhenUsed="1"/>
     <w:lsdException w:name="No List" w:semiHidden="1" w:unhideWhenUsed="1"/>
     <w:lsdException w:name="Outline List 1" w:semiHidden="1" w:unhideWhenUsed="1"/>
@@ -3927,9 +4321,11 @@
     <w:lsdException w:name="Table Subtle 1" w:semiHidden="1" w:unhideWhenUsed="1"/>
     <w:lsdException w:name="Table Subtle 2" w:semiHidden="1" w:unhideWhenUsed="1"/>
     <w:lsdException w:name="Table Web 1" w:semiHidden="1" w:unhideWhenUsed="1"/>
+    <w:lsdException w:name="Table Web 2" w:semiHidden="1" w:unhideWhenUsed="1"/>
     <w:lsdException w:name="Table Web 3" w:semiHidden="1" w:unhideWhenUsed="1"/>
     <w:lsdException w:name="Balloon Text" w:semiHidden="1" w:unhideWhenUsed="1"/>
     <w:lsdException w:name="Table Grid" w:uiPriority="59"/>
+    <w:lsdException w:name="Table Theme" w:semiHidden="1" w:unhideWhenUsed="1"/>
     <w:lsdException w:name="Placeholder Text" w:semiHidden="1"/>
     <w:lsdException w:name="No Spacing" w:uiPriority="1" w:qFormat="1"/>
     <w:lsdException w:name="Light Shading" w:uiPriority="60"/>
@@ -5402,21 +5798,6 @@
 </file>
 
 <file path=customXml/item1.xml><?xml version="1.0" encoding="utf-8"?>
-<p:properties xmlns:p="http://schemas.microsoft.com/office/2006/metadata/properties" xmlns:xsi="http://www.w3.org/2001/XMLSchema-instance" xmlns:pc="http://schemas.microsoft.com/office/infopath/2007/PartnerControls">
-  <documentManagement/>
-</p:properties>
-</file>
-
-<file path=customXml/item2.xml><?xml version="1.0" encoding="utf-8"?>
-<?mso-contentType ?>
-<FormTemplates xmlns="http://schemas.microsoft.com/sharepoint/v3/contenttype/forms">
-  <Display>DocumentLibraryForm</Display>
-  <Edit>DocumentLibraryForm</Edit>
-  <New>DocumentLibraryForm</New>
-</FormTemplates>
-</file>
-
-<file path=customXml/item3.xml><?xml version="1.0" encoding="utf-8"?>
 <ct:contentTypeSchema xmlns:ct="http://schemas.microsoft.com/office/2006/metadata/contentType" xmlns:ma="http://schemas.microsoft.com/office/2006/metadata/properties/metaAttributes" ct:_="" ma:_="" ma:contentTypeName="Documento" ma:contentTypeID="0x010100E4B86D38166EFF4FAEE4FE593B1E28C6" ma:contentTypeVersion="0" ma:contentTypeDescription="Crear nuevo documento." ma:contentTypeScope="" ma:versionID="13a528885b0b2150dc6a711221d2a99d">
   <xsd:schema xmlns:xsd="http://www.w3.org/2001/XMLSchema" xmlns:xs="http://www.w3.org/2001/XMLSchema" xmlns:p="http://schemas.microsoft.com/office/2006/metadata/properties" targetNamespace="http://schemas.microsoft.com/office/2006/metadata/properties" ma:root="true" ma:fieldsID="ebba8a198e9bb40c3eeca6d0bd41257a">
     <xsd:element name="properties">
@@ -5530,28 +5911,26 @@
 </ct:contentTypeSchema>
 </file>
 
+<file path=customXml/item2.xml><?xml version="1.0" encoding="utf-8"?>
+<?mso-contentType ?>
+<FormTemplates xmlns="http://schemas.microsoft.com/sharepoint/v3/contenttype/forms">
+  <Display>DocumentLibraryForm</Display>
+  <Edit>DocumentLibraryForm</Edit>
+  <New>DocumentLibraryForm</New>
+</FormTemplates>
+</file>
+
+<file path=customXml/item3.xml><?xml version="1.0" encoding="utf-8"?>
+<p:properties xmlns:p="http://schemas.microsoft.com/office/2006/metadata/properties" xmlns:xsi="http://www.w3.org/2001/XMLSchema-instance" xmlns:pc="http://schemas.microsoft.com/office/infopath/2007/PartnerControls">
+  <documentManagement/>
+</p:properties>
+</file>
+
 <file path=customXml/item4.xml><?xml version="1.0" encoding="utf-8"?>
 <b:Sources xmlns:b="http://schemas.openxmlformats.org/officeDocument/2006/bibliography" xmlns="http://schemas.openxmlformats.org/officeDocument/2006/bibliography" SelectedStyle="\APA.XSL" StyleName="APA"/>
 </file>
 
 <file path=customXml/itemProps1.xml><?xml version="1.0" encoding="utf-8"?>
-<ds:datastoreItem xmlns:ds="http://schemas.openxmlformats.org/officeDocument/2006/customXml" ds:itemID="{8F250FDC-6C57-4FE0-B191-BF9782748659}">
-  <ds:schemaRefs>
-    <ds:schemaRef ds:uri="http://schemas.microsoft.com/office/2006/metadata/properties"/>
-    <ds:schemaRef ds:uri="http://schemas.microsoft.com/office/infopath/2007/PartnerControls"/>
-  </ds:schemaRefs>
-</ds:datastoreItem>
-</file>
-
-<file path=customXml/itemProps2.xml><?xml version="1.0" encoding="utf-8"?>
-<ds:datastoreItem xmlns:ds="http://schemas.openxmlformats.org/officeDocument/2006/customXml" ds:itemID="{39261C2D-7DE2-4670-A9A1-EAAF7FE0F6EF}">
-  <ds:schemaRefs>
-    <ds:schemaRef ds:uri="http://schemas.microsoft.com/sharepoint/v3/contenttype/forms"/>
-  </ds:schemaRefs>
-</ds:datastoreItem>
-</file>
-
-<file path=customXml/itemProps3.xml><?xml version="1.0" encoding="utf-8"?>
 <ds:datastoreItem xmlns:ds="http://schemas.openxmlformats.org/officeDocument/2006/customXml" ds:itemID="{E7C90EC5-DF0D-46A6-8B61-E6B1F212F501}">
   <ds:schemaRefs>
     <ds:schemaRef ds:uri="http://schemas.microsoft.com/office/2006/metadata/contentType"/>
@@ -5567,8 +5946,25 @@
 </ds:datastoreItem>
 </file>
 
+<file path=customXml/itemProps2.xml><?xml version="1.0" encoding="utf-8"?>
+<ds:datastoreItem xmlns:ds="http://schemas.openxmlformats.org/officeDocument/2006/customXml" ds:itemID="{39261C2D-7DE2-4670-A9A1-EAAF7FE0F6EF}">
+  <ds:schemaRefs>
+    <ds:schemaRef ds:uri="http://schemas.microsoft.com/sharepoint/v3/contenttype/forms"/>
+  </ds:schemaRefs>
+</ds:datastoreItem>
+</file>
+
+<file path=customXml/itemProps3.xml><?xml version="1.0" encoding="utf-8"?>
+<ds:datastoreItem xmlns:ds="http://schemas.openxmlformats.org/officeDocument/2006/customXml" ds:itemID="{8F250FDC-6C57-4FE0-B191-BF9782748659}">
+  <ds:schemaRefs>
+    <ds:schemaRef ds:uri="http://schemas.microsoft.com/office/2006/metadata/properties"/>
+    <ds:schemaRef ds:uri="http://schemas.microsoft.com/office/infopath/2007/PartnerControls"/>
+  </ds:schemaRefs>
+</ds:datastoreItem>
+</file>
+
 <file path=customXml/itemProps4.xml><?xml version="1.0" encoding="utf-8"?>
-<ds:datastoreItem xmlns:ds="http://schemas.openxmlformats.org/officeDocument/2006/customXml" ds:itemID="{6CEF5894-E51F-42A1-A739-C1032B0364EC}">
+<ds:datastoreItem xmlns:ds="http://schemas.openxmlformats.org/officeDocument/2006/customXml" ds:itemID="{837C6934-49D2-43E8-BE66-A0ECA4C7B832}">
   <ds:schemaRefs>
     <ds:schemaRef ds:uri="http://schemas.openxmlformats.org/officeDocument/2006/bibliography"/>
   </ds:schemaRefs>
